--- a/doc/Report.docx
+++ b/doc/Report.docx
@@ -987,7 +987,12 @@
     <w:sdt>
       <w:sdtPr>
         <w:rPr>
-          <w:rFonts w:ascii="Times New Roman" w:hAnsi="Times New Roman" w:cs="Times New Roman"/>
+          <w:rFonts w:ascii="Times New Roman" w:eastAsiaTheme="minorHAnsi" w:hAnsi="Times New Roman" w:cs="Times New Roman"/>
+          <w:color w:val="auto"/>
+          <w:kern w:val="2"/>
+          <w:sz w:val="22"/>
+          <w:szCs w:val="22"/>
+          <w:lang w:eastAsia="en-US"/>
         </w:rPr>
         <w:id w:val="-1551760228"/>
         <w:docPartObj>
@@ -997,14 +1002,8 @@
       </w:sdtPr>
       <w:sdtEndPr>
         <w:rPr>
-          <w:rFonts w:eastAsiaTheme="minorHAnsi"/>
           <w:b/>
           <w:bCs/>
-          <w:color w:val="auto"/>
-          <w:kern w:val="2"/>
-          <w:sz w:val="22"/>
-          <w:szCs w:val="22"/>
-          <w:lang w:eastAsia="en-US"/>
         </w:rPr>
       </w:sdtEndPr>
       <w:sdtContent>
@@ -2419,13 +2418,7 @@
         <w:rPr>
           <w:rFonts w:ascii="Times New Roman" w:hAnsi="Times New Roman" w:cs="Times New Roman"/>
         </w:rPr>
-        <w:t>μικροελεγκτή</w:t>
-      </w:r>
-      <w:r>
-        <w:rPr>
-          <w:rFonts w:ascii="Times New Roman" w:hAnsi="Times New Roman" w:cs="Times New Roman"/>
-        </w:rPr>
-        <w:t>ς</w:t>
+        <w:t>μικροελεγκτής</w:t>
       </w:r>
       <w:proofErr w:type="spellEnd"/>
       <w:r>
@@ -2887,9 +2880,69 @@
         <w:jc w:val="both"/>
         <w:rPr>
           <w:rFonts w:ascii="Times New Roman" w:hAnsi="Times New Roman" w:cs="Times New Roman"/>
-          <w:lang w:val="en-US"/>
-        </w:rPr>
-      </w:pPr>
+        </w:rPr>
+      </w:pPr>
+      <w:r>
+        <w:rPr>
+          <w:rFonts w:ascii="Times New Roman" w:hAnsi="Times New Roman" w:cs="Times New Roman"/>
+          <w:noProof/>
+        </w:rPr>
+        <w:drawing>
+          <wp:anchor distT="0" distB="0" distL="114300" distR="114300" simplePos="0" relativeHeight="251672576" behindDoc="0" locked="0" layoutInCell="1" allowOverlap="1" wp14:anchorId="570FE766" wp14:editId="7071BDE4">
+            <wp:simplePos x="0" y="0"/>
+            <wp:positionH relativeFrom="column">
+              <wp:posOffset>85090</wp:posOffset>
+            </wp:positionH>
+            <wp:positionV relativeFrom="paragraph">
+              <wp:posOffset>258077</wp:posOffset>
+            </wp:positionV>
+            <wp:extent cx="3994150" cy="3017520"/>
+            <wp:effectExtent l="0" t="0" r="6350" b="0"/>
+            <wp:wrapTopAndBottom/>
+            <wp:docPr id="57728363" name="Εικόνα 8" descr="Εικόνα που περιέχει ηλεκτρονικές συσκευές, κείμενο, κύκλωμα, ηλεκτρονικός μηχανικός&#10;&#10;Περιγραφή που δημιουργήθηκε αυτόματα"/>
+            <wp:cNvGraphicFramePr>
+              <a:graphicFrameLocks xmlns:a="http://schemas.openxmlformats.org/drawingml/2006/main" noChangeAspect="1"/>
+            </wp:cNvGraphicFramePr>
+            <a:graphic xmlns:a="http://schemas.openxmlformats.org/drawingml/2006/main">
+              <a:graphicData uri="http://schemas.openxmlformats.org/drawingml/2006/picture">
+                <pic:pic xmlns:pic="http://schemas.openxmlformats.org/drawingml/2006/picture">
+                  <pic:nvPicPr>
+                    <pic:cNvPr id="57728363" name="Εικόνα 8" descr="Εικόνα που περιέχει ηλεκτρονικές συσκευές, κείμενο, κύκλωμα, ηλεκτρονικός μηχανικός&#10;&#10;Περιγραφή που δημιουργήθηκε αυτόματα"/>
+                    <pic:cNvPicPr/>
+                  </pic:nvPicPr>
+                  <pic:blipFill>
+                    <a:blip r:embed="rId10" cstate="print">
+                      <a:extLst>
+                        <a:ext uri="{28A0092B-C50C-407E-A947-70E740481C1C}">
+                          <a14:useLocalDpi xmlns:a14="http://schemas.microsoft.com/office/drawing/2010/main" val="0"/>
+                        </a:ext>
+                      </a:extLst>
+                    </a:blip>
+                    <a:stretch>
+                      <a:fillRect/>
+                    </a:stretch>
+                  </pic:blipFill>
+                  <pic:spPr>
+                    <a:xfrm>
+                      <a:off x="0" y="0"/>
+                      <a:ext cx="3994150" cy="3017520"/>
+                    </a:xfrm>
+                    <a:prstGeom prst="rect">
+                      <a:avLst/>
+                    </a:prstGeom>
+                  </pic:spPr>
+                </pic:pic>
+              </a:graphicData>
+            </a:graphic>
+            <wp14:sizeRelH relativeFrom="margin">
+              <wp14:pctWidth>0</wp14:pctWidth>
+            </wp14:sizeRelH>
+            <wp14:sizeRelV relativeFrom="margin">
+              <wp14:pctHeight>0</wp14:pctHeight>
+            </wp14:sizeRelV>
+          </wp:anchor>
+        </w:drawing>
+      </w:r>
     </w:p>
     <w:p>
       <w:pPr>
@@ -3328,13 +3381,7 @@
             <w:rPr>
               <w:rFonts w:ascii="Cambria Math" w:eastAsiaTheme="minorEastAsia" w:hAnsi="Cambria Math" w:cs="Times New Roman"/>
             </w:rPr>
-            <m:t>=7.</m:t>
-          </m:r>
-          <m:r>
-            <w:rPr>
-              <w:rFonts w:ascii="Cambria Math" w:eastAsiaTheme="minorEastAsia" w:hAnsi="Cambria Math" w:cs="Times New Roman"/>
-            </w:rPr>
-            <m:t>1</m:t>
+            <m:t>=7.1</m:t>
           </m:r>
           <m:r>
             <w:rPr>
@@ -3404,7 +3451,7 @@
                     </pic:cNvPicPr>
                   </pic:nvPicPr>
                   <pic:blipFill>
-                    <a:blip r:embed="rId10" cstate="print">
+                    <a:blip r:embed="rId11" cstate="print">
                       <a:extLst>
                         <a:ext uri="{28A0092B-C50C-407E-A947-70E740481C1C}">
                           <a14:useLocalDpi xmlns:a14="http://schemas.microsoft.com/office/drawing/2010/main" val="0"/>
@@ -3851,7 +3898,7 @@
                     </pic:cNvPicPr>
                   </pic:nvPicPr>
                   <pic:blipFill rotWithShape="1">
-                    <a:blip r:embed="rId11" cstate="print">
+                    <a:blip r:embed="rId12" cstate="print">
                       <a:extLst>
                         <a:ext uri="{28A0092B-C50C-407E-A947-70E740481C1C}">
                           <a14:useLocalDpi xmlns:a14="http://schemas.microsoft.com/office/drawing/2010/main" val="0"/>
@@ -4219,7 +4266,6 @@
         <w:jc w:val="both"/>
         <w:rPr>
           <w:rFonts w:ascii="Times New Roman" w:hAnsi="Times New Roman" w:cs="Times New Roman"/>
-          <w:lang w:val="en-US"/>
         </w:rPr>
       </w:pPr>
       <w:bookmarkStart w:id="5" w:name="_Toc172109680"/>
@@ -4314,7 +4360,7 @@
                     </pic:cNvPicPr>
                   </pic:nvPicPr>
                   <pic:blipFill>
-                    <a:blip r:embed="rId12">
+                    <a:blip r:embed="rId13">
                       <a:extLst>
                         <a:ext uri="{28A0092B-C50C-407E-A947-70E740481C1C}">
                           <a14:useLocalDpi xmlns:a14="http://schemas.microsoft.com/office/drawing/2010/main" val="0"/>
@@ -4384,14 +4430,7 @@
           <w:rFonts w:ascii="Times New Roman" w:hAnsi="Times New Roman" w:cs="Times New Roman"/>
           <w:u w:val="single"/>
         </w:rPr>
-        <w:t>διατάραξης</w:t>
-      </w:r>
-      <w:r>
-        <w:rPr>
-          <w:rFonts w:ascii="Times New Roman" w:hAnsi="Times New Roman" w:cs="Times New Roman"/>
-          <w:u w:val="single"/>
-        </w:rPr>
-        <w:t xml:space="preserve"> </w:t>
+        <w:t xml:space="preserve">διατάραξης </w:t>
       </w:r>
       <w:r>
         <w:rPr>
@@ -4437,7 +4476,6 @@
         <w:jc w:val="both"/>
         <w:rPr>
           <w:rFonts w:ascii="Times New Roman" w:hAnsi="Times New Roman" w:cs="Times New Roman"/>
-          <w:lang w:val="en-US"/>
         </w:rPr>
       </w:pPr>
       <w:r>
@@ -4489,7 +4527,6 @@
         <w:jc w:val="both"/>
         <w:rPr>
           <w:rFonts w:ascii="Times New Roman" w:hAnsi="Times New Roman" w:cs="Times New Roman"/>
-          <w:lang w:val="en-US"/>
         </w:rPr>
       </w:pPr>
       <w:r>
@@ -4522,7 +4559,7 @@
                     <pic:cNvPicPr/>
                   </pic:nvPicPr>
                   <pic:blipFill>
-                    <a:blip r:embed="rId13">
+                    <a:blip r:embed="rId14">
                       <a:extLst>
                         <a:ext uri="{28A0092B-C50C-407E-A947-70E740481C1C}">
                           <a14:useLocalDpi xmlns:a14="http://schemas.microsoft.com/office/drawing/2010/main" val="0"/>
@@ -4653,7 +4690,7 @@
                     </pic:cNvPicPr>
                   </pic:nvPicPr>
                   <pic:blipFill>
-                    <a:blip r:embed="rId14" cstate="print">
+                    <a:blip r:embed="rId15" cstate="print">
                       <a:extLst>
                         <a:ext uri="{28A0092B-C50C-407E-A947-70E740481C1C}">
                           <a14:useLocalDpi xmlns:a14="http://schemas.microsoft.com/office/drawing/2010/main" val="0"/>
@@ -4705,7 +4742,6 @@
         <w:jc w:val="both"/>
         <w:rPr>
           <w:rFonts w:ascii="Times New Roman" w:hAnsi="Times New Roman" w:cs="Times New Roman"/>
-          <w:lang w:val="en-US"/>
         </w:rPr>
       </w:pPr>
       <w:r>
@@ -4797,7 +4833,7 @@
                     </pic:cNvPicPr>
                   </pic:nvPicPr>
                   <pic:blipFill>
-                    <a:blip r:embed="rId15" cstate="print">
+                    <a:blip r:embed="rId16" cstate="print">
                       <a:extLst>
                         <a:ext uri="{28A0092B-C50C-407E-A947-70E740481C1C}">
                           <a14:useLocalDpi xmlns:a14="http://schemas.microsoft.com/office/drawing/2010/main" val="0"/>
@@ -4892,29 +4928,7 @@
             <w:noProof/>
             <w:lang w:val="en-US"/>
           </w:rPr>
-          <w:t>Pertu</w:t>
-        </w:r>
-        <w:r>
-          <w:rPr>
-            <w:rStyle w:val="-"/>
-            <w:rFonts w:ascii="Times New Roman" w:hAnsi="Times New Roman" w:cs="Times New Roman"/>
-            <w:i/>
-            <w:iCs/>
-            <w:noProof/>
-            <w:lang w:val="en-US"/>
-          </w:rPr>
-          <w:t>r</w:t>
-        </w:r>
-        <w:r>
-          <w:rPr>
-            <w:rStyle w:val="-"/>
-            <w:rFonts w:ascii="Times New Roman" w:hAnsi="Times New Roman" w:cs="Times New Roman"/>
-            <w:i/>
-            <w:iCs/>
-            <w:noProof/>
-            <w:lang w:val="en-US"/>
-          </w:rPr>
-          <w:t>bation</w:t>
+          <w:t>Perturbation</w:t>
         </w:r>
       </w:hyperlink>
       <w:r>
@@ -5148,28 +5162,14 @@
       <w:r>
         <w:t xml:space="preserve">αποτελέσματα και αρχεία επεξεργασίας βρίσκονται στο </w:t>
       </w:r>
-      <w:hyperlink r:id="rId16" w:history="1">
+      <w:hyperlink r:id="rId17" w:history="1">
         <w:proofErr w:type="spellStart"/>
         <w:r>
           <w:rPr>
             <w:rStyle w:val="-"/>
             <w:lang w:val="en-US"/>
           </w:rPr>
-          <w:t>g</w:t>
-        </w:r>
-        <w:r>
-          <w:rPr>
-            <w:rStyle w:val="-"/>
-            <w:lang w:val="en-US"/>
-          </w:rPr>
-          <w:t>i</w:t>
-        </w:r>
-        <w:r>
-          <w:rPr>
-            <w:rStyle w:val="-"/>
-            <w:lang w:val="en-US"/>
-          </w:rPr>
-          <w:t>thub</w:t>
+          <w:t>github</w:t>
         </w:r>
         <w:proofErr w:type="spellEnd"/>
       </w:hyperlink>
@@ -5177,118 +5177,22 @@
         <w:t>.</w:t>
       </w:r>
     </w:p>
-    <w:p>
-      <w:pPr>
-        <w:rPr>
-          <w:lang w:val="en-US"/>
-        </w:rPr>
-      </w:pPr>
-    </w:p>
-    <w:p>
-      <w:pPr>
-        <w:rPr>
-          <w:lang w:val="en-US"/>
-        </w:rPr>
-      </w:pPr>
-    </w:p>
-    <w:p>
-      <w:pPr>
-        <w:rPr>
-          <w:lang w:val="en-US"/>
-        </w:rPr>
-      </w:pPr>
-    </w:p>
-    <w:p>
-      <w:pPr>
-        <w:rPr>
-          <w:lang w:val="en-US"/>
-        </w:rPr>
-      </w:pPr>
-    </w:p>
-    <w:p>
-      <w:pPr>
-        <w:rPr>
-          <w:lang w:val="en-US"/>
-        </w:rPr>
-      </w:pPr>
-    </w:p>
-    <w:p>
-      <w:pPr>
-        <w:rPr>
-          <w:lang w:val="en-US"/>
-        </w:rPr>
-      </w:pPr>
-    </w:p>
-    <w:p>
-      <w:pPr>
-        <w:rPr>
-          <w:lang w:val="en-US"/>
-        </w:rPr>
-      </w:pPr>
-    </w:p>
-    <w:p>
-      <w:pPr>
-        <w:rPr>
-          <w:lang w:val="en-US"/>
-        </w:rPr>
-      </w:pPr>
-    </w:p>
-    <w:p>
-      <w:pPr>
-        <w:rPr>
-          <w:lang w:val="en-US"/>
-        </w:rPr>
-      </w:pPr>
-    </w:p>
-    <w:p>
-      <w:pPr>
-        <w:rPr>
-          <w:lang w:val="en-US"/>
-        </w:rPr>
-      </w:pPr>
-    </w:p>
-    <w:p>
-      <w:pPr>
-        <w:rPr>
-          <w:lang w:val="en-US"/>
-        </w:rPr>
-      </w:pPr>
-    </w:p>
-    <w:p>
-      <w:pPr>
-        <w:rPr>
-          <w:lang w:val="en-US"/>
-        </w:rPr>
-      </w:pPr>
-    </w:p>
-    <w:p>
-      <w:pPr>
-        <w:rPr>
-          <w:lang w:val="en-US"/>
-        </w:rPr>
-      </w:pPr>
-    </w:p>
-    <w:p>
-      <w:pPr>
-        <w:rPr>
-          <w:lang w:val="en-US"/>
-        </w:rPr>
-      </w:pPr>
-    </w:p>
-    <w:p>
-      <w:pPr>
-        <w:rPr>
-          <w:lang w:val="en-US"/>
-        </w:rPr>
-      </w:pPr>
-    </w:p>
-    <w:p>
-      <w:pPr>
-        <w:rPr>
-          <w:lang w:val="en-US"/>
-        </w:rPr>
-      </w:pPr>
-    </w:p>
+    <w:p/>
+    <w:p/>
+    <w:p/>
+    <w:p/>
+    <w:p/>
+    <w:p/>
+    <w:p/>
+    <w:p/>
+    <w:p/>
+    <w:p/>
+    <w:p/>
+    <w:p/>
+    <w:p/>
+    <w:p/>
+    <w:p/>
+    <w:p/>
     <w:p/>
     <w:sectPr>
       <w:pgSz w:w="11906" w:h="16838" w:code="9"/>
